--- a/PresentationScript.docx
+++ b/PresentationScript.docx
@@ -69,7 +69,7 @@
         </w:numPr>
       </w:pPr>
       <w:r>
-        <w:t xml:space="preserve">Small research project: analysis of publicly owned banks and their effect on electoral outcomes in German subnational politics</w:t>
+        <w:t xml:space="preserve">Small research project: analyzed publicly owned banks and their effect on electoral outcomes in German subnational politics</w:t>
       </w:r>
     </w:p>
     <w:p>
@@ -81,18 +81,6 @@
         </w:numPr>
       </w:pPr>
       <w:r>
-        <w:t xml:space="preserve">Snapshot of larger PhD project I'm conducting</w:t>
-      </w:r>
-    </w:p>
-    <w:p>
-      <w:pPr>
-        <w:pStyle w:val="Compact"/>
-        <w:numPr>
-          <w:numId w:val="1001"/>
-          <w:ilvl w:val="0"/>
-        </w:numPr>
-      </w:pPr>
-      <w:r>
         <w:t xml:space="preserve">Content:</w:t>
       </w:r>
     </w:p>
@@ -129,7 +117,7 @@
         </w:numPr>
       </w:pPr>
       <w:r>
-        <w:t xml:space="preserve">Presenting empirical strategy, data, and findings</w:t>
+        <w:t xml:space="preserve">Malte: Presenting empirical strategy, data, and findings</w:t>
       </w:r>
     </w:p>
     <w:p>
@@ -163,7 +151,7 @@
         </w:numPr>
       </w:pPr>
       <w:r>
-        <w:t xml:space="preserve">brought especially commercial banks to the center of public attention</w:t>
+        <w:t xml:space="preserve">brought banks to the center of public attention</w:t>
       </w:r>
     </w:p>
     <w:p>
@@ -175,7 +163,7 @@
         </w:numPr>
       </w:pPr>
       <w:r>
-        <w:t xml:space="preserve">at the same time, scholarly interest in the role of states and supranational politics in regulating and taming bank behavior increased</w:t>
+        <w:t xml:space="preserve">academic interest in the role of politics in regulating and taming bank behavior increased</w:t>
       </w:r>
     </w:p>
     <w:p>
@@ -187,7 +175,7 @@
         </w:numPr>
       </w:pPr>
       <w:r>
-        <w:t xml:space="preserve">interaction between politics and banks already closely examined</w:t>
+        <w:t xml:space="preserve">interaction between politics and banks widely studied already</w:t>
       </w:r>
     </w:p>
     <w:p>
@@ -199,7 +187,7 @@
         </w:numPr>
       </w:pPr>
       <w:r>
-        <w:t xml:space="preserve">however: role of politicians in banks is largely neglected: surprising given the central importance of publicly owned banks in some European banking systems, esp. Germany</w:t>
+        <w:t xml:space="preserve">however: role of public banks and politicians' influence is largely neglected: surprising given the central importance of publicly owned banks in some European banking systems, esp. Germany</w:t>
       </w:r>
     </w:p>
     <w:p>
@@ -207,7 +195,7 @@
         <w:pStyle w:val="FirstParagraph"/>
       </w:pPr>
       <w:r>
-        <w:t xml:space="preserve">=&gt; there is no nuanced analysis of effect of politicians on banks board for banks’ activities and for electoral outcomes</w:t>
+        <w:t xml:space="preserve">=&gt; there is no nuanced understanding of effect of politicians on boards of publicly owned banks for banks’ activities and for electoral outcomes</w:t>
       </w:r>
     </w:p>
     <w:p>
@@ -253,7 +241,7 @@
         </w:numPr>
       </w:pPr>
       <w:r>
-        <w:t xml:space="preserve">credit SMEs and local governments, i.e. central players in Germany's Mittelstands economy</w:t>
+        <w:t xml:space="preserve">credit to SMEs and local governments, i.e. central players in Germany's Mittelstands economy</w:t>
       </w:r>
     </w:p>
     <w:p>
@@ -313,7 +301,7 @@
         </w:numPr>
       </w:pPr>
       <w:r>
-        <w:t xml:space="preserve">local mayors have sometimes seat at local Sparkasse, but not all mayors in Germany have seat at Sparkassen board --&gt; fact that we exploit for our analysis</w:t>
+        <w:t xml:space="preserve">local mayors have sometimes seat at local Sparkasse, but not all mayors in Germany have seat at Sparkassen board --&gt; fact that we exploit for our research design</w:t>
       </w:r>
     </w:p>
     <w:p>
@@ -562,7 +550,7 @@
     </w:lvl>
   </w:abstractNum>
   <w:abstractNum w:abstractNumId="990">
-    <w:nsid w:val="1bffbf56"/>
+    <w:nsid w:val="439ee009"/>
     <w:multiLevelType w:val="multilevel"/>
     <w:lvl w:ilvl="0">
       <w:numFmt w:val="bullet"/>
@@ -643,7 +631,7 @@
     </w:lvl>
   </w:abstractNum>
   <w:abstractNum w:abstractNumId="991">
-    <w:nsid w:val="a32b7360"/>
+    <w:nsid w:val="2cd23e4f"/>
     <w:multiLevelType w:val="multilevel"/>
     <w:lvl w:ilvl="0">
       <w:numFmt w:val="bullet"/>
@@ -724,7 +712,7 @@
     </w:lvl>
   </w:abstractNum>
   <w:abstractNum w:abstractNumId="99411">
-    <w:nsid w:val="fb1e21b0"/>
+    <w:nsid w:val="4168ef52"/>
     <w:multiLevelType w:val="multilevel"/>
     <w:lvl w:ilvl="0">
       <w:start w:val="1"/>
